--- a/Word/Thermodynamics/05-2ndLaw.docx
+++ b/Word/Thermodynamics/05-2ndLaw.docx
@@ -34,7 +34,14 @@
           <w:rFonts w:ascii="Times New Roman" w:hAnsi="Times New Roman" w:cs="Times New Roman"/>
           <w:u w:val="single"/>
         </w:rPr>
-        <w:t>(2</w:t>
+        <w:t>(</w:t>
+      </w:r>
+      <w:r>
+        <w:rPr>
+          <w:rFonts w:ascii="Times New Roman" w:hAnsi="Times New Roman" w:cs="Times New Roman"/>
+          <w:u w:val="single"/>
+        </w:rPr>
+        <w:t>3</w:t>
       </w:r>
       <w:r>
         <w:rPr>
@@ -42,7 +49,7 @@
           <w:u w:val="single"/>
           <w:vertAlign w:val="superscript"/>
         </w:rPr>
-        <w:t>nd</w:t>
+        <w:t>rd</w:t>
       </w:r>
       <w:r>
         <w:rPr>
@@ -51,6 +58,8 @@
         </w:rPr>
         <w:t>)</w:t>
       </w:r>
+      <w:bookmarkStart w:id="0" w:name="_GoBack"/>
+      <w:bookmarkEnd w:id="0"/>
       <w:r>
         <w:rPr>
           <w:rFonts w:ascii="Times New Roman" w:hAnsi="Times New Roman" w:cs="Times New Roman"/>
@@ -121,8 +130,6 @@
         </w:rPr>
         <w:t>Relevant Examples</w:t>
       </w:r>
-      <w:bookmarkStart w:id="0" w:name="_GoBack"/>
-      <w:bookmarkEnd w:id="0"/>
     </w:p>
     <w:sectPr>
       <w:headerReference w:type="default" r:id="rId7"/>
@@ -321,7 +328,7 @@
       <w:rPr>
         <w:rFonts w:ascii="Times New Roman" w:hAnsi="Times New Roman" w:cs="Times New Roman"/>
       </w:rPr>
-      <w:t>hapter 5</w:t>
+      <w:t>hapter 6</w:t>
     </w:r>
     <w:r>
       <w:rPr>
@@ -333,7 +340,13 @@
       <w:rPr>
         <w:rFonts w:ascii="Times New Roman" w:hAnsi="Times New Roman" w:cs="Times New Roman"/>
       </w:rPr>
-      <w:t>Second Law of Thermodynamics</w:t>
+      <w:t>Third</w:t>
+    </w:r>
+    <w:r>
+      <w:rPr>
+        <w:rFonts w:ascii="Times New Roman" w:hAnsi="Times New Roman" w:cs="Times New Roman"/>
+      </w:rPr>
+      <w:t xml:space="preserve"> Law of Thermodynamics</w:t>
     </w:r>
   </w:p>
 </w:hdr>

--- a/Word/Thermodynamics/05-2ndLaw.docx
+++ b/Word/Thermodynamics/05-2ndLaw.docx
@@ -34,14 +34,7 @@
           <w:rFonts w:ascii="Times New Roman" w:hAnsi="Times New Roman" w:cs="Times New Roman"/>
           <w:u w:val="single"/>
         </w:rPr>
-        <w:t>(</w:t>
-      </w:r>
-      <w:r>
-        <w:rPr>
-          <w:rFonts w:ascii="Times New Roman" w:hAnsi="Times New Roman" w:cs="Times New Roman"/>
-          <w:u w:val="single"/>
-        </w:rPr>
-        <w:t>3</w:t>
+        <w:t>(2</w:t>
       </w:r>
       <w:r>
         <w:rPr>
@@ -49,7 +42,7 @@
           <w:u w:val="single"/>
           <w:vertAlign w:val="superscript"/>
         </w:rPr>
-        <w:t>rd</w:t>
+        <w:t>nd</w:t>
       </w:r>
       <w:r>
         <w:rPr>
@@ -58,8 +51,6 @@
         </w:rPr>
         <w:t>)</w:t>
       </w:r>
-      <w:bookmarkStart w:id="0" w:name="_GoBack"/>
-      <w:bookmarkEnd w:id="0"/>
       <w:r>
         <w:rPr>
           <w:rFonts w:ascii="Times New Roman" w:hAnsi="Times New Roman" w:cs="Times New Roman"/>
@@ -81,13 +72,121 @@
           <w:u w:val="single"/>
         </w:rPr>
       </w:pPr>
-      <w:r>
-        <w:rPr>
-          <w:rFonts w:ascii="Times New Roman" w:hAnsi="Times New Roman" w:cs="Times New Roman"/>
-          <w:u w:val="single"/>
-        </w:rPr>
-        <w:t>History</w:t>
-      </w:r>
+      <w:hyperlink r:id="rId7" w:anchor="History" w:history="1">
+        <w:r>
+          <w:rPr>
+            <w:rStyle w:val="Hyperlink"/>
+            <w:rFonts w:ascii="Times New Roman" w:hAnsi="Times New Roman" w:cs="Times New Roman"/>
+          </w:rPr>
+          <w:t>History</w:t>
+        </w:r>
+      </w:hyperlink>
+    </w:p>
+    <w:p>
+      <w:pPr>
+        <w:spacing w:line="360" w:lineRule="auto"/>
+        <w:ind w:firstLine="720"/>
+        <w:rPr>
+          <w:rFonts w:ascii="Times New Roman" w:hAnsi="Times New Roman" w:cs="Times New Roman"/>
+        </w:rPr>
+      </w:pPr>
+      <w:r>
+        <w:rPr>
+          <w:rFonts w:ascii="Times New Roman" w:hAnsi="Times New Roman" w:cs="Times New Roman"/>
+        </w:rPr>
+        <w:t xml:space="preserve">Nicolas Léonard </w:t>
+      </w:r>
+      <w:proofErr w:type="spellStart"/>
+      <w:r>
+        <w:rPr>
+          <w:rFonts w:ascii="Times New Roman" w:hAnsi="Times New Roman" w:cs="Times New Roman"/>
+        </w:rPr>
+        <w:t>Sadi</w:t>
+      </w:r>
+      <w:proofErr w:type="spellEnd"/>
+      <w:r>
+        <w:rPr>
+          <w:rFonts w:ascii="Times New Roman" w:hAnsi="Times New Roman" w:cs="Times New Roman"/>
+        </w:rPr>
+        <w:t xml:space="preserve"> Carnot</w:t>
+      </w:r>
+      <w:r>
+        <w:rPr>
+          <w:rFonts w:ascii="Times New Roman" w:hAnsi="Times New Roman" w:cs="Times New Roman"/>
+        </w:rPr>
+        <w:t xml:space="preserve"> was the first to theorize</w:t>
+      </w:r>
+      <w:r>
+        <w:rPr>
+          <w:rFonts w:ascii="Times New Roman" w:hAnsi="Times New Roman" w:cs="Times New Roman"/>
+        </w:rPr>
+        <w:t xml:space="preserve"> </w:t>
+      </w:r>
+      <w:r>
+        <w:rPr>
+          <w:rFonts w:ascii="Times New Roman" w:hAnsi="Times New Roman" w:cs="Times New Roman"/>
+        </w:rPr>
+        <w:t>the conversion of</w:t>
+      </w:r>
+      <w:r>
+        <w:rPr>
+          <w:rFonts w:ascii="Times New Roman" w:hAnsi="Times New Roman" w:cs="Times New Roman"/>
+        </w:rPr>
+        <w:t xml:space="preserve"> heat into mechanical work </w:t>
+      </w:r>
+      <w:r>
+        <w:rPr>
+          <w:rFonts w:ascii="Times New Roman" w:hAnsi="Times New Roman" w:cs="Times New Roman"/>
+        </w:rPr>
+        <w:t>in 1824 and realized correctly that the efficiency of the conversion depends on the difference of temperature between the engine and its environment.</w:t>
+      </w:r>
+      <w:r>
+        <w:rPr>
+          <w:rFonts w:ascii="Times New Roman" w:hAnsi="Times New Roman" w:cs="Times New Roman"/>
+        </w:rPr>
+        <w:t xml:space="preserve"> Later with through Rudolf Clausius recognized the significance of James Prescott Joule’s work </w:t>
+      </w:r>
+      <w:r>
+        <w:rPr>
+          <w:rFonts w:ascii="Times New Roman" w:hAnsi="Times New Roman" w:cs="Times New Roman"/>
+        </w:rPr>
+        <w:t xml:space="preserve">on the conversion of energy and formulated the </w:t>
+      </w:r>
+      <w:r>
+        <w:rPr>
+          <w:rFonts w:ascii="Times New Roman" w:hAnsi="Times New Roman" w:cs="Times New Roman"/>
+          <w:i/>
+        </w:rPr>
+        <w:t>second law of thermodynamics</w:t>
+      </w:r>
+      <w:r>
+        <w:rPr>
+          <w:rFonts w:ascii="Times New Roman" w:hAnsi="Times New Roman" w:cs="Times New Roman"/>
+        </w:rPr>
+        <w:t xml:space="preserve">. This second law contradicted the caloric theory where heat was </w:t>
+      </w:r>
+      <w:r>
+        <w:rPr>
+          <w:rFonts w:ascii="Times New Roman" w:hAnsi="Times New Roman" w:cs="Times New Roman"/>
+        </w:rPr>
+        <w:t xml:space="preserve">considered a fluid and provided the base for </w:t>
+      </w:r>
+      <w:proofErr w:type="spellStart"/>
+      <w:r>
+        <w:rPr>
+          <w:rFonts w:ascii="Times New Roman" w:hAnsi="Times New Roman" w:cs="Times New Roman"/>
+        </w:rPr>
+        <w:t>Sadi</w:t>
+      </w:r>
+      <w:proofErr w:type="spellEnd"/>
+      <w:r>
+        <w:rPr>
+          <w:rFonts w:ascii="Times New Roman" w:hAnsi="Times New Roman" w:cs="Times New Roman"/>
+        </w:rPr>
+        <w:t xml:space="preserve"> Carnot’s principle and gave rise to the definition of entropy.</w:t>
+      </w:r>
+      <w:bookmarkStart w:id="0" w:name="_GoBack"/>
+      <w:bookmarkEnd w:id="0"/>
     </w:p>
     <w:p>
       <w:pPr>
@@ -132,9 +231,9 @@
       </w:r>
     </w:p>
     <w:sectPr>
-      <w:headerReference w:type="default" r:id="rId7"/>
-      <w:footerReference w:type="even" r:id="rId8"/>
-      <w:footerReference w:type="default" r:id="rId9"/>
+      <w:headerReference w:type="default" r:id="rId8"/>
+      <w:footerReference w:type="even" r:id="rId9"/>
+      <w:footerReference w:type="default" r:id="rId10"/>
       <w:pgSz w:w="12240" w:h="15840"/>
       <w:pgMar w:top="1440" w:right="1440" w:bottom="1440" w:left="1440" w:header="720" w:footer="720" w:gutter="0"/>
       <w:cols w:space="720"/>
@@ -328,7 +427,7 @@
       <w:rPr>
         <w:rFonts w:ascii="Times New Roman" w:hAnsi="Times New Roman" w:cs="Times New Roman"/>
       </w:rPr>
-      <w:t>hapter 6</w:t>
+      <w:t>hapter 5</w:t>
     </w:r>
     <w:r>
       <w:rPr>
@@ -340,7 +439,7 @@
       <w:rPr>
         <w:rFonts w:ascii="Times New Roman" w:hAnsi="Times New Roman" w:cs="Times New Roman"/>
       </w:rPr>
-      <w:t>Third</w:t>
+      <w:t>Second</w:t>
     </w:r>
     <w:r>
       <w:rPr>
@@ -1017,6 +1116,29 @@
       <w:contextualSpacing/>
     </w:pPr>
   </w:style>
+  <w:style w:type="character" w:styleId="Hyperlink">
+    <w:name w:val="Hyperlink"/>
+    <w:basedOn w:val="DefaultParagraphFont"/>
+    <w:uiPriority w:val="99"/>
+    <w:unhideWhenUsed/>
+    <w:rsid w:val="00894DC0"/>
+    <w:rPr>
+      <w:color w:val="0563C1" w:themeColor="hyperlink"/>
+      <w:u w:val="single"/>
+    </w:rPr>
+  </w:style>
+  <w:style w:type="character" w:styleId="UnresolvedMention">
+    <w:name w:val="Unresolved Mention"/>
+    <w:basedOn w:val="DefaultParagraphFont"/>
+    <w:uiPriority w:val="99"/>
+    <w:semiHidden/>
+    <w:unhideWhenUsed/>
+    <w:rsid w:val="00894DC0"/>
+    <w:rPr>
+      <w:color w:val="605E5C"/>
+      <w:shd w:val="clear" w:color="auto" w:fill="E1DFDD"/>
+    </w:rPr>
+  </w:style>
 </w:styles>
 </file>
 

--- a/Word/Thermodynamics/05-2ndLaw.docx
+++ b/Word/Thermodynamics/05-2ndLaw.docx
@@ -185,8 +185,6 @@
         </w:rPr>
         <w:t xml:space="preserve"> Carnot’s principle and gave rise to the definition of entropy.</w:t>
       </w:r>
-      <w:bookmarkStart w:id="0" w:name="_GoBack"/>
-      <w:bookmarkEnd w:id="0"/>
     </w:p>
     <w:p>
       <w:pPr>
@@ -208,6 +206,22 @@
         </w:rPr>
         <w:t>Summary</w:t>
       </w:r>
+    </w:p>
+    <w:p>
+      <w:pPr>
+        <w:pStyle w:val="ListParagraph"/>
+        <w:numPr>
+          <w:ilvl w:val="1"/>
+          <w:numId w:val="2"/>
+        </w:numPr>
+        <w:spacing w:line="360" w:lineRule="auto"/>
+        <w:rPr>
+          <w:rFonts w:ascii="Times New Roman" w:hAnsi="Times New Roman" w:cs="Times New Roman"/>
+          <w:u w:val="single"/>
+        </w:rPr>
+      </w:pPr>
+      <w:bookmarkStart w:id="0" w:name="_GoBack"/>
+      <w:bookmarkEnd w:id="0"/>
     </w:p>
     <w:p>
       <w:pPr>
@@ -433,7 +447,7 @@
       <w:rPr>
         <w:rFonts w:ascii="Times New Roman" w:hAnsi="Times New Roman" w:cs="Times New Roman"/>
       </w:rPr>
-      <w:t xml:space="preserve">: The </w:t>
+      <w:t xml:space="preserve">: </w:t>
     </w:r>
     <w:r>
       <w:rPr>
